--- a/采购清单.docx
+++ b/采购清单.docx
@@ -51,12 +51,14 @@
         </w:numPr>
         <w:ind w:firstLineChars="0"/>
       </w:pPr>
+      <w:proofErr w:type="gramStart"/>
       <w:r>
         <w:rPr>
           <w:rFonts w:hint="eastAsia"/>
         </w:rPr>
         <w:t>葱</w:t>
       </w:r>
+      <w:proofErr w:type="gramEnd"/>
       <w:r>
         <w:rPr>
           <w:rFonts w:hint="eastAsia"/>
@@ -332,178 +334,201 @@
           <w:rFonts w:hint="eastAsia"/>
           <w:color w:val="FF0000"/>
         </w:rPr>
-        <w:t>一袋</w:t>
-      </w:r>
-    </w:p>
-    <w:p>
-      <w:pPr>
-        <w:pStyle w:val="ListParagraph"/>
-        <w:numPr>
-          <w:ilvl w:val="0"/>
-          <w:numId w:val="1"/>
-        </w:numPr>
-        <w:ind w:firstLineChars="0"/>
-      </w:pPr>
-      <w:r>
-        <w:rPr>
-          <w:rFonts w:hint="eastAsia"/>
-        </w:rPr>
-        <w:t>三文鱼</w:t>
-      </w:r>
-      <w:r>
-        <w:t>一盒</w:t>
-      </w:r>
-    </w:p>
-    <w:p>
-      <w:pPr>
-        <w:pStyle w:val="ListParagraph"/>
-        <w:numPr>
-          <w:ilvl w:val="0"/>
-          <w:numId w:val="1"/>
-        </w:numPr>
-        <w:ind w:firstLineChars="0"/>
-      </w:pPr>
-      <w:r>
-        <w:rPr>
-          <w:rFonts w:hint="eastAsia"/>
-        </w:rPr>
-        <w:t>千岛酱</w:t>
-      </w:r>
-    </w:p>
-    <w:p>
-      <w:pPr>
-        <w:pStyle w:val="ListParagraph"/>
-        <w:numPr>
-          <w:ilvl w:val="0"/>
-          <w:numId w:val="1"/>
-        </w:numPr>
-        <w:ind w:firstLineChars="0"/>
-      </w:pPr>
-      <w:r>
-        <w:rPr>
-          <w:rFonts w:hint="eastAsia"/>
-        </w:rPr>
-        <w:t>黄瓜</w:t>
-      </w:r>
-      <w:r>
-        <w:t>一根</w:t>
-      </w:r>
-    </w:p>
-    <w:p>
-      <w:pPr>
-        <w:pStyle w:val="ListParagraph"/>
-        <w:numPr>
-          <w:ilvl w:val="0"/>
-          <w:numId w:val="1"/>
-        </w:numPr>
-        <w:ind w:firstLineChars="0"/>
-      </w:pPr>
-      <w:r>
-        <w:rPr>
-          <w:rFonts w:hint="eastAsia"/>
-        </w:rPr>
-        <w:t>小</w:t>
-      </w:r>
-      <w:r>
-        <w:t>西红柿</w:t>
-      </w:r>
-      <w:r>
-        <w:rPr>
-          <w:rFonts w:hint="eastAsia"/>
-        </w:rPr>
-        <w:t>（圣女果）</w:t>
-      </w:r>
-    </w:p>
-    <w:p>
-      <w:pPr>
-        <w:pStyle w:val="ListParagraph"/>
-        <w:numPr>
-          <w:ilvl w:val="0"/>
-          <w:numId w:val="1"/>
-        </w:numPr>
-        <w:ind w:firstLineChars="0"/>
-      </w:pPr>
-      <w:r>
-        <w:rPr>
-          <w:rFonts w:hint="eastAsia"/>
-        </w:rPr>
-        <w:t>蓝莓</w:t>
-      </w:r>
-      <w:r>
-        <w:rPr>
-          <w:rFonts w:hint="eastAsia"/>
-        </w:rPr>
-        <w:t>1</w:t>
-      </w:r>
-      <w:r>
-        <w:rPr>
-          <w:rFonts w:hint="eastAsia"/>
-        </w:rPr>
-        <w:t>盒</w:t>
-      </w:r>
-    </w:p>
-    <w:p>
-      <w:pPr>
-        <w:pStyle w:val="ListParagraph"/>
-        <w:numPr>
-          <w:ilvl w:val="0"/>
-          <w:numId w:val="1"/>
-        </w:numPr>
-        <w:ind w:firstLineChars="0"/>
-      </w:pPr>
-      <w:r>
-        <w:rPr>
-          <w:rFonts w:hint="eastAsia"/>
-        </w:rPr>
-        <w:t>沙拉菜</w:t>
-      </w:r>
-      <w:r>
-        <w:rPr>
-          <w:rFonts w:hint="eastAsia"/>
-        </w:rPr>
-        <w:t>:</w:t>
-      </w:r>
-      <w:r>
-        <w:rPr>
-          <w:rFonts w:hint="eastAsia"/>
-        </w:rPr>
-        <w:t>甘蓝</w:t>
-      </w:r>
-      <w:r>
-        <w:rPr>
-          <w:rFonts w:hint="eastAsia"/>
-        </w:rPr>
-        <w:t>/</w:t>
-      </w:r>
-      <w:r>
-        <w:rPr>
-          <w:rFonts w:hint="eastAsia"/>
-        </w:rPr>
-        <w:t>生菜</w:t>
-      </w:r>
-      <w:r>
-        <w:rPr>
-          <w:rFonts w:hint="eastAsia"/>
-        </w:rPr>
-        <w:t>（可以</w:t>
-      </w:r>
-      <w:r>
-        <w:t>去沃尔玛冰柜</w:t>
-      </w:r>
-      <w:r>
-        <w:rPr>
-          <w:rFonts w:hint="eastAsia"/>
-        </w:rPr>
-        <w:t>多买</w:t>
-      </w:r>
-      <w:r>
-        <w:t>几样沙拉菜</w:t>
+        <w:t>一</w:t>
       </w:r>
       <w:bookmarkStart w:id="0" w:name="_GoBack"/>
       <w:bookmarkEnd w:id="0"/>
       <w:r>
         <w:rPr>
           <w:rFonts w:hint="eastAsia"/>
+          <w:color w:val="FF0000"/>
+        </w:rPr>
+        <w:t>袋</w:t>
+      </w:r>
+    </w:p>
+    <w:p>
+      <w:pPr>
+        <w:pStyle w:val="ListParagraph"/>
+        <w:numPr>
+          <w:ilvl w:val="0"/>
+          <w:numId w:val="1"/>
+        </w:numPr>
+        <w:ind w:firstLineChars="0"/>
+      </w:pPr>
+      <w:r>
+        <w:rPr>
+          <w:rFonts w:hint="eastAsia"/>
+        </w:rPr>
+        <w:t>三文鱼</w:t>
+      </w:r>
+      <w:r>
+        <w:t>一盒</w:t>
+      </w:r>
+    </w:p>
+    <w:p>
+      <w:pPr>
+        <w:pStyle w:val="ListParagraph"/>
+        <w:numPr>
+          <w:ilvl w:val="0"/>
+          <w:numId w:val="1"/>
+        </w:numPr>
+        <w:ind w:firstLineChars="0"/>
+      </w:pPr>
+      <w:r>
+        <w:rPr>
+          <w:rFonts w:hint="eastAsia"/>
+        </w:rPr>
+        <w:t>千岛酱</w:t>
+      </w:r>
+    </w:p>
+    <w:p>
+      <w:pPr>
+        <w:pStyle w:val="ListParagraph"/>
+        <w:numPr>
+          <w:ilvl w:val="0"/>
+          <w:numId w:val="1"/>
+        </w:numPr>
+        <w:ind w:firstLineChars="0"/>
+      </w:pPr>
+      <w:r>
+        <w:rPr>
+          <w:rFonts w:hint="eastAsia"/>
+        </w:rPr>
+        <w:t>黄瓜</w:t>
+      </w:r>
+      <w:r>
+        <w:t>一根</w:t>
+      </w:r>
+    </w:p>
+    <w:p>
+      <w:pPr>
+        <w:pStyle w:val="ListParagraph"/>
+        <w:numPr>
+          <w:ilvl w:val="0"/>
+          <w:numId w:val="1"/>
+        </w:numPr>
+        <w:ind w:firstLineChars="0"/>
+      </w:pPr>
+      <w:r>
+        <w:rPr>
+          <w:rFonts w:hint="eastAsia"/>
+        </w:rPr>
+        <w:t>小</w:t>
+      </w:r>
+      <w:r>
+        <w:t>西红柿</w:t>
+      </w:r>
+      <w:r>
+        <w:rPr>
+          <w:rFonts w:hint="eastAsia"/>
+        </w:rPr>
+        <w:t>（圣女果）</w:t>
+      </w:r>
+    </w:p>
+    <w:p>
+      <w:pPr>
+        <w:pStyle w:val="ListParagraph"/>
+        <w:numPr>
+          <w:ilvl w:val="0"/>
+          <w:numId w:val="1"/>
+        </w:numPr>
+        <w:ind w:firstLineChars="0"/>
+      </w:pPr>
+      <w:r>
+        <w:rPr>
+          <w:rFonts w:hint="eastAsia"/>
+        </w:rPr>
+        <w:t>蓝</w:t>
+      </w:r>
+      <w:proofErr w:type="gramStart"/>
+      <w:r>
+        <w:rPr>
+          <w:rFonts w:hint="eastAsia"/>
+        </w:rPr>
+        <w:t>莓</w:t>
+      </w:r>
+      <w:proofErr w:type="gramEnd"/>
+      <w:r>
+        <w:rPr>
+          <w:rFonts w:hint="eastAsia"/>
+        </w:rPr>
+        <w:t>1</w:t>
+      </w:r>
+      <w:r>
+        <w:rPr>
+          <w:rFonts w:hint="eastAsia"/>
+        </w:rPr>
+        <w:t>盒</w:t>
+      </w:r>
+    </w:p>
+    <w:p>
+      <w:pPr>
+        <w:pStyle w:val="ListParagraph"/>
+        <w:numPr>
+          <w:ilvl w:val="0"/>
+          <w:numId w:val="1"/>
+        </w:numPr>
+        <w:ind w:firstLineChars="0"/>
+      </w:pPr>
+      <w:r>
+        <w:rPr>
+          <w:rFonts w:hint="eastAsia"/>
+        </w:rPr>
+        <w:t>沙拉菜</w:t>
+      </w:r>
+      <w:r>
+        <w:rPr>
+          <w:rFonts w:hint="eastAsia"/>
+        </w:rPr>
+        <w:t>:</w:t>
+      </w:r>
+      <w:r>
+        <w:rPr>
+          <w:rFonts w:hint="eastAsia"/>
+        </w:rPr>
+        <w:t>甘蓝</w:t>
+      </w:r>
+      <w:r>
+        <w:rPr>
+          <w:rFonts w:hint="eastAsia"/>
+        </w:rPr>
+        <w:t>/</w:t>
+      </w:r>
+      <w:r>
+        <w:rPr>
+          <w:rFonts w:hint="eastAsia"/>
+        </w:rPr>
+        <w:t>生菜</w:t>
+      </w:r>
+      <w:r>
+        <w:rPr>
+          <w:rFonts w:hint="eastAsia"/>
+        </w:rPr>
+        <w:t>（可以</w:t>
+      </w:r>
+      <w:r>
+        <w:t>去沃尔</w:t>
+      </w:r>
+      <w:proofErr w:type="gramStart"/>
+      <w:r>
+        <w:t>玛</w:t>
+      </w:r>
+      <w:proofErr w:type="gramEnd"/>
+      <w:r>
+        <w:t>冰柜</w:t>
+      </w:r>
+      <w:r>
+        <w:rPr>
+          <w:rFonts w:hint="eastAsia"/>
+        </w:rPr>
+        <w:t>多买</w:t>
+      </w:r>
+      <w:r>
+        <w:t>几样沙拉菜</w:t>
+      </w:r>
+      <w:r>
+        <w:rPr>
+          <w:rFonts w:hint="eastAsia"/>
         </w:rPr>
         <w:t>）</w:t>
       </w:r>
@@ -610,12 +635,14 @@
       <w:r>
         <w:t>（</w:t>
       </w:r>
+      <w:proofErr w:type="spellStart"/>
       <w:r>
         <w:rPr>
           <w:rFonts w:hint="eastAsia"/>
         </w:rPr>
         <w:t>sophia</w:t>
       </w:r>
+      <w:proofErr w:type="spellEnd"/>
       <w:r>
         <w:rPr>
           <w:rFonts w:hint="eastAsia"/>
@@ -648,10 +675,23 @@
     <w:p>
       <w:pPr>
         <w:pStyle w:val="ListParagraph"/>
+        <w:numPr>
+          <w:ilvl w:val="0"/>
+          <w:numId w:val="1"/>
+        </w:numPr>
+        <w:ind w:firstLineChars="0"/>
+      </w:pPr>
+      <w:r>
+        <w:rPr>
+          <w:rFonts w:hint="eastAsia"/>
+        </w:rPr>
+        <w:t>葱头两三个</w:t>
+      </w:r>
+    </w:p>
+    <w:p>
+      <w:pPr>
+        <w:pStyle w:val="ListParagraph"/>
         <w:ind w:left="420" w:firstLineChars="0" w:firstLine="0"/>
-        <w:rPr>
-          <w:rFonts w:hint="eastAsia"/>
-        </w:rPr>
       </w:pPr>
     </w:p>
     <w:p>
@@ -720,174 +760,168 @@
     <w:p>
       <w:pPr>
         <w:pStyle w:val="ListParagraph"/>
+        <w:numPr>
+          <w:ilvl w:val="0"/>
+          <w:numId w:val="3"/>
+        </w:numPr>
+        <w:ind w:firstLineChars="0"/>
+      </w:pPr>
+      <w:r>
+        <w:rPr>
+          <w:rFonts w:hint="eastAsia"/>
+        </w:rPr>
+        <w:t>F</w:t>
+      </w:r>
+      <w:r>
+        <w:t>iona/</w:t>
+      </w:r>
+      <w:r>
+        <w:rPr>
+          <w:rFonts w:hint="eastAsia"/>
+        </w:rPr>
+        <w:t>竹荪包</w:t>
+      </w:r>
+      <w:r>
+        <w:t>肉</w:t>
+      </w:r>
+    </w:p>
+    <w:p>
+      <w:pPr>
+        <w:pStyle w:val="ListParagraph"/>
+        <w:numPr>
+          <w:ilvl w:val="0"/>
+          <w:numId w:val="5"/>
+        </w:numPr>
+        <w:ind w:firstLineChars="0"/>
+      </w:pPr>
+      <w:r>
+        <w:rPr>
+          <w:rFonts w:hint="eastAsia"/>
+        </w:rPr>
+        <w:t>猪肉</w:t>
+      </w:r>
+      <w:r>
+        <w:rPr>
+          <w:rFonts w:hint="eastAsia"/>
+        </w:rPr>
+        <w:t xml:space="preserve"> </w:t>
+      </w:r>
+    </w:p>
+    <w:p>
+      <w:pPr>
+        <w:pStyle w:val="ListParagraph"/>
+        <w:numPr>
+          <w:ilvl w:val="0"/>
+          <w:numId w:val="5"/>
+        </w:numPr>
+        <w:ind w:firstLineChars="0"/>
+      </w:pPr>
+      <w:r>
+        <w:rPr>
+          <w:rFonts w:hint="eastAsia"/>
+        </w:rPr>
+        <w:t>干</w:t>
+      </w:r>
+      <w:r>
+        <w:t>香菇</w:t>
+      </w:r>
+      <w:r>
+        <w:rPr>
+          <w:rFonts w:hint="eastAsia"/>
+        </w:rPr>
+        <w:t>（自带）</w:t>
+      </w:r>
+    </w:p>
+    <w:p>
+      <w:pPr>
+        <w:pStyle w:val="ListParagraph"/>
+        <w:numPr>
+          <w:ilvl w:val="0"/>
+          <w:numId w:val="5"/>
+        </w:numPr>
+        <w:ind w:firstLineChars="0"/>
+      </w:pPr>
+      <w:r>
+        <w:rPr>
+          <w:rFonts w:hint="eastAsia"/>
+        </w:rPr>
+        <w:t>竹荪（自带）</w:t>
+      </w:r>
+    </w:p>
+    <w:p>
+      <w:pPr>
+        <w:pStyle w:val="ListParagraph"/>
+        <w:numPr>
+          <w:ilvl w:val="0"/>
+          <w:numId w:val="3"/>
+        </w:numPr>
+        <w:ind w:firstLineChars="0"/>
+      </w:pPr>
+      <w:r>
+        <w:rPr>
+          <w:rFonts w:hint="eastAsia"/>
+        </w:rPr>
+        <w:t>William/</w:t>
+      </w:r>
+      <w:r>
+        <w:rPr>
+          <w:rFonts w:hint="eastAsia"/>
+        </w:rPr>
+        <w:t>韭黄炒蛋</w:t>
+      </w:r>
+    </w:p>
+    <w:p>
+      <w:pPr>
+        <w:pStyle w:val="ListParagraph"/>
+        <w:numPr>
+          <w:ilvl w:val="0"/>
+          <w:numId w:val="6"/>
+        </w:numPr>
+        <w:ind w:firstLineChars="0"/>
+      </w:pPr>
+      <w:r>
+        <w:rPr>
+          <w:rFonts w:hint="eastAsia"/>
+        </w:rPr>
+        <w:t>韭黄</w:t>
+      </w:r>
+    </w:p>
+    <w:p>
+      <w:pPr>
+        <w:pStyle w:val="ListParagraph"/>
+        <w:numPr>
+          <w:ilvl w:val="0"/>
+          <w:numId w:val="3"/>
+        </w:numPr>
+        <w:ind w:firstLineChars="0"/>
+      </w:pPr>
+      <w:r>
+        <w:rPr>
+          <w:rFonts w:hint="eastAsia"/>
+        </w:rPr>
+        <w:t xml:space="preserve">Fiona/Sophia </w:t>
+      </w:r>
+      <w:r>
+        <w:rPr>
+          <w:rFonts w:hint="eastAsia"/>
+        </w:rPr>
+        <w:t>文蛤</w:t>
+      </w:r>
+      <w:r>
+        <w:t>丝瓜汤</w:t>
+      </w:r>
+    </w:p>
+    <w:p>
+      <w:pPr>
+        <w:pStyle w:val="ListParagraph"/>
         <w:ind w:left="420" w:firstLineChars="0" w:firstLine="0"/>
-        <w:rPr>
-          <w:rFonts w:hint="eastAsia"/>
-        </w:rPr>
-      </w:pPr>
-    </w:p>
-    <w:p>
-      <w:pPr>
-        <w:pStyle w:val="ListParagraph"/>
-        <w:numPr>
-          <w:ilvl w:val="0"/>
-          <w:numId w:val="3"/>
-        </w:numPr>
-        <w:ind w:firstLineChars="0"/>
-      </w:pPr>
-      <w:r>
-        <w:rPr>
-          <w:rFonts w:hint="eastAsia"/>
-        </w:rPr>
-        <w:t>F</w:t>
-      </w:r>
-      <w:r>
-        <w:t>iona/</w:t>
-      </w:r>
-      <w:r>
-        <w:rPr>
-          <w:rFonts w:hint="eastAsia"/>
-        </w:rPr>
-        <w:t>竹荪包</w:t>
-      </w:r>
-      <w:r>
-        <w:t>肉</w:t>
-      </w:r>
-    </w:p>
-    <w:p>
-      <w:pPr>
-        <w:pStyle w:val="ListParagraph"/>
-        <w:numPr>
-          <w:ilvl w:val="0"/>
-          <w:numId w:val="5"/>
-        </w:numPr>
-        <w:ind w:firstLineChars="0"/>
-      </w:pPr>
-      <w:r>
-        <w:rPr>
-          <w:rFonts w:hint="eastAsia"/>
-        </w:rPr>
-        <w:t>猪肉</w:t>
-      </w:r>
-      <w:r>
-        <w:rPr>
-          <w:rFonts w:hint="eastAsia"/>
-        </w:rPr>
-        <w:t xml:space="preserve"> </w:t>
-      </w:r>
-    </w:p>
-    <w:p>
-      <w:pPr>
-        <w:pStyle w:val="ListParagraph"/>
-        <w:numPr>
-          <w:ilvl w:val="0"/>
-          <w:numId w:val="5"/>
-        </w:numPr>
-        <w:ind w:firstLineChars="0"/>
-      </w:pPr>
-      <w:r>
-        <w:rPr>
-          <w:rFonts w:hint="eastAsia"/>
-        </w:rPr>
-        <w:t>干</w:t>
-      </w:r>
-      <w:r>
-        <w:t>香菇</w:t>
-      </w:r>
-      <w:r>
-        <w:rPr>
-          <w:rFonts w:hint="eastAsia"/>
-        </w:rPr>
-        <w:t>（自带）</w:t>
-      </w:r>
-    </w:p>
-    <w:p>
-      <w:pPr>
-        <w:pStyle w:val="ListParagraph"/>
-        <w:numPr>
-          <w:ilvl w:val="0"/>
-          <w:numId w:val="5"/>
-        </w:numPr>
-        <w:ind w:firstLineChars="0"/>
-        <w:rPr>
-          <w:rFonts w:hint="eastAsia"/>
-        </w:rPr>
-      </w:pPr>
-      <w:r>
-        <w:rPr>
-          <w:rFonts w:hint="eastAsia"/>
-        </w:rPr>
-        <w:t>竹荪</w:t>
-      </w:r>
-      <w:r>
-        <w:rPr>
-          <w:rFonts w:hint="eastAsia"/>
-        </w:rPr>
-        <w:t>（自带）</w:t>
-      </w:r>
-    </w:p>
-    <w:p>
-      <w:pPr>
-        <w:pStyle w:val="ListParagraph"/>
-        <w:numPr>
-          <w:ilvl w:val="0"/>
-          <w:numId w:val="3"/>
-        </w:numPr>
-        <w:ind w:firstLineChars="0"/>
-      </w:pPr>
-      <w:r>
-        <w:rPr>
-          <w:rFonts w:hint="eastAsia"/>
-        </w:rPr>
-        <w:t>William/</w:t>
-      </w:r>
-      <w:r>
-        <w:rPr>
-          <w:rFonts w:hint="eastAsia"/>
-        </w:rPr>
-        <w:t>韭黄炒蛋</w:t>
-      </w:r>
-    </w:p>
-    <w:p>
-      <w:pPr>
-        <w:pStyle w:val="ListParagraph"/>
-        <w:numPr>
-          <w:ilvl w:val="0"/>
-          <w:numId w:val="6"/>
-        </w:numPr>
-        <w:ind w:firstLineChars="0"/>
-      </w:pPr>
-      <w:r>
-        <w:rPr>
-          <w:rFonts w:hint="eastAsia"/>
-        </w:rPr>
-        <w:t>韭黄</w:t>
-      </w:r>
-    </w:p>
-    <w:p>
-      <w:pPr>
-        <w:pStyle w:val="ListParagraph"/>
-        <w:numPr>
-          <w:ilvl w:val="0"/>
-          <w:numId w:val="3"/>
-        </w:numPr>
-        <w:ind w:firstLineChars="0"/>
-      </w:pPr>
-      <w:r>
-        <w:rPr>
-          <w:rFonts w:hint="eastAsia"/>
-        </w:rPr>
-        <w:t xml:space="preserve">Fiona/Sophia </w:t>
-      </w:r>
+      </w:pPr>
       <w:r>
         <w:rPr>
           <w:rFonts w:hint="eastAsia"/>
         </w:rPr>
         <w:t>文蛤</w:t>
       </w:r>
-      <w:r>
-        <w:t>丝瓜汤</w:t>
-      </w:r>
     </w:p>
     <w:p>
       <w:pPr>
@@ -898,21 +932,6 @@
         <w:rPr>
           <w:rFonts w:hint="eastAsia"/>
         </w:rPr>
-        <w:t>文蛤</w:t>
-      </w:r>
-    </w:p>
-    <w:p>
-      <w:pPr>
-        <w:pStyle w:val="ListParagraph"/>
-        <w:ind w:left="420" w:firstLineChars="0" w:firstLine="0"/>
-        <w:rPr>
-          <w:rFonts w:hint="eastAsia"/>
-        </w:rPr>
-      </w:pPr>
-      <w:r>
-        <w:rPr>
-          <w:rFonts w:hint="eastAsia"/>
-        </w:rPr>
         <w:t>丝瓜</w:t>
       </w:r>
     </w:p>
@@ -924,19 +943,15 @@
           <w:numId w:val="1"/>
         </w:numPr>
         <w:ind w:firstLineChars="0"/>
-        <w:rPr>
-          <w:rFonts w:hint="eastAsia"/>
-        </w:rPr>
       </w:pPr>
       <w:r>
         <w:rPr>
           <w:noProof/>
         </w:rPr>
-        <w:lastRenderedPageBreak/>
         <w:drawing>
           <wp:inline distT="0" distB="0" distL="0" distR="0">
-            <wp:extent cx="5274310" cy="4317695"/>
-            <wp:effectExtent l="0" t="0" r="2540" b="6985"/>
+            <wp:extent cx="3195331" cy="2615786"/>
+            <wp:effectExtent l="0" t="0" r="5080" b="0"/>
             <wp:docPr id="1" name="Picture 1" descr="C:\Users\cicche\AppData\Local\Temp\1510712857(1).png"/>
             <wp:cNvGraphicFramePr>
               <a:graphicFrameLocks xmlns:a="http://schemas.openxmlformats.org/drawingml/2006/main" noChangeAspect="1"/>
@@ -966,7 +981,7 @@
                   <pic:spPr bwMode="auto">
                     <a:xfrm>
                       <a:off x="0" y="0"/>
-                      <a:ext cx="5274310" cy="4317695"/>
+                      <a:ext cx="3211032" cy="2628639"/>
                     </a:xfrm>
                     <a:prstGeom prst="rect">
                       <a:avLst/>

--- a/采购清单.docx
+++ b/采购清单.docx
@@ -334,358 +334,574 @@
           <w:rFonts w:hint="eastAsia"/>
           <w:color w:val="FF0000"/>
         </w:rPr>
-        <w:t>一</w:t>
+        <w:t>一袋</w:t>
+      </w:r>
+    </w:p>
+    <w:p>
+      <w:pPr>
+        <w:pStyle w:val="ListParagraph"/>
+        <w:numPr>
+          <w:ilvl w:val="0"/>
+          <w:numId w:val="1"/>
+        </w:numPr>
+        <w:ind w:firstLineChars="0"/>
+      </w:pPr>
+      <w:r>
+        <w:rPr>
+          <w:rFonts w:hint="eastAsia"/>
+        </w:rPr>
+        <w:t>三文鱼</w:t>
+      </w:r>
+      <w:r>
+        <w:t>一盒</w:t>
+      </w:r>
+    </w:p>
+    <w:p>
+      <w:pPr>
+        <w:pStyle w:val="ListParagraph"/>
+        <w:numPr>
+          <w:ilvl w:val="0"/>
+          <w:numId w:val="1"/>
+        </w:numPr>
+        <w:ind w:firstLineChars="0"/>
+      </w:pPr>
+      <w:r>
+        <w:rPr>
+          <w:rFonts w:hint="eastAsia"/>
+        </w:rPr>
+        <w:t>千岛酱</w:t>
+      </w:r>
+    </w:p>
+    <w:p>
+      <w:pPr>
+        <w:pStyle w:val="ListParagraph"/>
+        <w:numPr>
+          <w:ilvl w:val="0"/>
+          <w:numId w:val="1"/>
+        </w:numPr>
+        <w:ind w:firstLineChars="0"/>
+      </w:pPr>
+      <w:r>
+        <w:rPr>
+          <w:rFonts w:hint="eastAsia"/>
+        </w:rPr>
+        <w:t>黄瓜</w:t>
+      </w:r>
+      <w:r>
+        <w:t>一根</w:t>
+      </w:r>
+    </w:p>
+    <w:p>
+      <w:pPr>
+        <w:pStyle w:val="ListParagraph"/>
+        <w:numPr>
+          <w:ilvl w:val="0"/>
+          <w:numId w:val="1"/>
+        </w:numPr>
+        <w:ind w:firstLineChars="0"/>
+      </w:pPr>
+      <w:r>
+        <w:rPr>
+          <w:rFonts w:hint="eastAsia"/>
+        </w:rPr>
+        <w:t>小</w:t>
+      </w:r>
+      <w:r>
+        <w:t>西红柿</w:t>
+      </w:r>
+      <w:r>
+        <w:rPr>
+          <w:rFonts w:hint="eastAsia"/>
+        </w:rPr>
+        <w:t>（圣女果）</w:t>
+      </w:r>
+    </w:p>
+    <w:p>
+      <w:pPr>
+        <w:pStyle w:val="ListParagraph"/>
+        <w:numPr>
+          <w:ilvl w:val="0"/>
+          <w:numId w:val="1"/>
+        </w:numPr>
+        <w:ind w:firstLineChars="0"/>
+      </w:pPr>
+      <w:r>
+        <w:rPr>
+          <w:rFonts w:hint="eastAsia"/>
+        </w:rPr>
+        <w:t>蓝</w:t>
+      </w:r>
+      <w:proofErr w:type="gramStart"/>
+      <w:r>
+        <w:rPr>
+          <w:rFonts w:hint="eastAsia"/>
+        </w:rPr>
+        <w:t>莓</w:t>
+      </w:r>
+      <w:proofErr w:type="gramEnd"/>
+      <w:r>
+        <w:rPr>
+          <w:rFonts w:hint="eastAsia"/>
+        </w:rPr>
+        <w:t>1</w:t>
+      </w:r>
+      <w:r>
+        <w:rPr>
+          <w:rFonts w:hint="eastAsia"/>
+        </w:rPr>
+        <w:t>盒</w:t>
+      </w:r>
+    </w:p>
+    <w:p>
+      <w:pPr>
+        <w:pStyle w:val="ListParagraph"/>
+        <w:numPr>
+          <w:ilvl w:val="0"/>
+          <w:numId w:val="1"/>
+        </w:numPr>
+        <w:ind w:firstLineChars="0"/>
+      </w:pPr>
+      <w:r>
+        <w:rPr>
+          <w:rFonts w:hint="eastAsia"/>
+        </w:rPr>
+        <w:t>沙拉菜</w:t>
+      </w:r>
+      <w:r>
+        <w:rPr>
+          <w:rFonts w:hint="eastAsia"/>
+        </w:rPr>
+        <w:t>:</w:t>
+      </w:r>
+      <w:r>
+        <w:rPr>
+          <w:rFonts w:hint="eastAsia"/>
+        </w:rPr>
+        <w:t>甘蓝</w:t>
+      </w:r>
+      <w:r>
+        <w:rPr>
+          <w:rFonts w:hint="eastAsia"/>
+        </w:rPr>
+        <w:t>/</w:t>
+      </w:r>
+      <w:r>
+        <w:rPr>
+          <w:rFonts w:hint="eastAsia"/>
+        </w:rPr>
+        <w:t>生菜</w:t>
+      </w:r>
+      <w:r>
+        <w:rPr>
+          <w:rFonts w:hint="eastAsia"/>
+        </w:rPr>
+        <w:t>（可以</w:t>
+      </w:r>
+      <w:r>
+        <w:t>去沃尔</w:t>
+      </w:r>
+      <w:proofErr w:type="gramStart"/>
+      <w:r>
+        <w:t>玛</w:t>
+      </w:r>
+      <w:proofErr w:type="gramEnd"/>
+      <w:r>
+        <w:t>冰柜</w:t>
+      </w:r>
+      <w:r>
+        <w:rPr>
+          <w:rFonts w:hint="eastAsia"/>
+        </w:rPr>
+        <w:t>多买</w:t>
+      </w:r>
+      <w:r>
+        <w:t>几样沙拉菜</w:t>
+      </w:r>
+      <w:r>
+        <w:rPr>
+          <w:rFonts w:hint="eastAsia"/>
+        </w:rPr>
+        <w:t>）</w:t>
+      </w:r>
+    </w:p>
+    <w:p>
+      <w:pPr>
+        <w:pStyle w:val="ListParagraph"/>
+        <w:numPr>
+          <w:ilvl w:val="0"/>
+          <w:numId w:val="1"/>
+        </w:numPr>
+        <w:ind w:firstLineChars="0"/>
+      </w:pPr>
+      <w:r>
+        <w:rPr>
+          <w:rFonts w:hint="eastAsia"/>
+        </w:rPr>
+        <w:t>红提小</w:t>
+      </w:r>
+      <w:r>
+        <w:t>串</w:t>
+      </w:r>
+    </w:p>
+    <w:p>
+      <w:pPr>
+        <w:pStyle w:val="ListParagraph"/>
+        <w:numPr>
+          <w:ilvl w:val="0"/>
+          <w:numId w:val="1"/>
+        </w:numPr>
+        <w:ind w:firstLineChars="0"/>
+      </w:pPr>
+      <w:r>
+        <w:rPr>
+          <w:rFonts w:hint="eastAsia"/>
+        </w:rPr>
+        <w:t>鸡蛋</w:t>
+      </w:r>
+      <w:r>
+        <w:t>10</w:t>
+      </w:r>
+      <w:r>
+        <w:rPr>
+          <w:rFonts w:hint="eastAsia"/>
+        </w:rPr>
+        <w:t>个</w:t>
+      </w:r>
+    </w:p>
+    <w:p>
+      <w:pPr>
+        <w:pStyle w:val="ListParagraph"/>
+        <w:numPr>
+          <w:ilvl w:val="0"/>
+          <w:numId w:val="1"/>
+        </w:numPr>
+        <w:ind w:firstLineChars="0"/>
+      </w:pPr>
+      <w:r>
+        <w:rPr>
+          <w:rFonts w:hint="eastAsia"/>
+        </w:rPr>
+        <w:t>饺子皮</w:t>
+      </w:r>
+      <w:r>
+        <w:rPr>
+          <w:rFonts w:hint="eastAsia"/>
+        </w:rPr>
+        <w:t>30</w:t>
+      </w:r>
+      <w:r>
+        <w:rPr>
+          <w:rFonts w:hint="eastAsia"/>
+        </w:rPr>
+        <w:t>个</w:t>
+      </w:r>
+    </w:p>
+    <w:p>
+      <w:pPr>
+        <w:pStyle w:val="ListParagraph"/>
+        <w:numPr>
+          <w:ilvl w:val="0"/>
+          <w:numId w:val="1"/>
+        </w:numPr>
+        <w:ind w:firstLineChars="0"/>
+      </w:pPr>
+      <w:r>
+        <w:rPr>
+          <w:rFonts w:hint="eastAsia"/>
+        </w:rPr>
+        <w:t>小韭菜</w:t>
+      </w:r>
+      <w:r>
+        <w:rPr>
+          <w:rFonts w:hint="eastAsia"/>
+        </w:rPr>
+        <w:t>/</w:t>
+      </w:r>
+      <w:r>
+        <w:rPr>
+          <w:rFonts w:hint="eastAsia"/>
+        </w:rPr>
+        <w:t>地瓜粉</w:t>
+      </w:r>
+      <w:r>
+        <w:t>（</w:t>
+      </w:r>
+      <w:proofErr w:type="spellStart"/>
+      <w:r>
+        <w:rPr>
+          <w:rFonts w:hint="eastAsia"/>
+        </w:rPr>
+        <w:t>sophia</w:t>
+      </w:r>
+      <w:proofErr w:type="spellEnd"/>
+      <w:r>
+        <w:rPr>
+          <w:rFonts w:hint="eastAsia"/>
+        </w:rPr>
+        <w:t>买</w:t>
+      </w:r>
+      <w:r>
+        <w:t>）</w:t>
+      </w:r>
+    </w:p>
+    <w:p>
+      <w:pPr>
+        <w:pStyle w:val="ListParagraph"/>
+        <w:numPr>
+          <w:ilvl w:val="0"/>
+          <w:numId w:val="1"/>
+        </w:numPr>
+        <w:ind w:firstLineChars="0"/>
+      </w:pPr>
+      <w:r>
+        <w:rPr>
+          <w:rFonts w:hint="eastAsia"/>
+        </w:rPr>
+        <w:t>空心菜</w:t>
+      </w:r>
+      <w:r>
+        <w:t>一把</w:t>
+      </w:r>
+    </w:p>
+    <w:p>
+      <w:pPr>
+        <w:pStyle w:val="ListParagraph"/>
+        <w:numPr>
+          <w:ilvl w:val="0"/>
+          <w:numId w:val="1"/>
+        </w:numPr>
+        <w:ind w:firstLineChars="0"/>
+      </w:pPr>
+      <w:r>
+        <w:rPr>
+          <w:rFonts w:hint="eastAsia"/>
+        </w:rPr>
+        <w:t>葱头两三个</w:t>
+      </w:r>
+    </w:p>
+    <w:p>
+      <w:pPr>
+        <w:pStyle w:val="ListParagraph"/>
+        <w:ind w:left="420" w:firstLineChars="0" w:firstLine="0"/>
+      </w:pPr>
+    </w:p>
+    <w:p>
+      <w:pPr>
+        <w:pStyle w:val="ListParagraph"/>
+        <w:numPr>
+          <w:ilvl w:val="0"/>
+          <w:numId w:val="3"/>
+        </w:numPr>
+        <w:ind w:firstLineChars="0"/>
+      </w:pPr>
+      <w:r>
+        <w:rPr>
+          <w:rFonts w:hint="eastAsia"/>
+        </w:rPr>
+        <w:t>F</w:t>
+      </w:r>
+      <w:r>
+        <w:t>iona/</w:t>
+      </w:r>
+      <w:r>
+        <w:rPr>
+          <w:rFonts w:hint="eastAsia"/>
+        </w:rPr>
+        <w:t>梭子鱼</w:t>
+      </w:r>
+    </w:p>
+    <w:p>
+      <w:pPr>
+        <w:pStyle w:val="ListParagraph"/>
+        <w:numPr>
+          <w:ilvl w:val="0"/>
+          <w:numId w:val="2"/>
+        </w:numPr>
+        <w:ind w:firstLineChars="0"/>
+      </w:pPr>
+      <w:r>
+        <w:rPr>
+          <w:rFonts w:hint="eastAsia"/>
+        </w:rPr>
+        <w:t>梭子鱼</w:t>
+      </w:r>
+      <w:r>
+        <w:rPr>
+          <w:rFonts w:hint="eastAsia"/>
+        </w:rPr>
+        <w:t>（自带）</w:t>
+      </w:r>
+    </w:p>
+    <w:p>
+      <w:pPr>
+        <w:pStyle w:val="ListParagraph"/>
+        <w:numPr>
+          <w:ilvl w:val="0"/>
+          <w:numId w:val="2"/>
+        </w:numPr>
+        <w:ind w:firstLineChars="0"/>
+      </w:pPr>
+      <w:r>
+        <w:rPr>
+          <w:rFonts w:hint="eastAsia"/>
+        </w:rPr>
+        <w:t>姜</w:t>
+      </w:r>
+    </w:p>
+    <w:p>
+      <w:pPr>
+        <w:pStyle w:val="ListParagraph"/>
+        <w:numPr>
+          <w:ilvl w:val="0"/>
+          <w:numId w:val="3"/>
+        </w:numPr>
+        <w:ind w:firstLineChars="0"/>
+      </w:pPr>
+      <w:r>
+        <w:rPr>
+          <w:rFonts w:hint="eastAsia"/>
+        </w:rPr>
+        <w:t>F</w:t>
+      </w:r>
+      <w:r>
+        <w:t>iona/</w:t>
+      </w:r>
+      <w:r>
+        <w:rPr>
+          <w:rFonts w:hint="eastAsia"/>
+        </w:rPr>
+        <w:t>竹荪包</w:t>
+      </w:r>
+      <w:r>
+        <w:t>肉</w:t>
       </w:r>
       <w:bookmarkStart w:id="0" w:name="_GoBack"/>
       <w:bookmarkEnd w:id="0"/>
-      <w:r>
-        <w:rPr>
-          <w:rFonts w:hint="eastAsia"/>
-          <w:color w:val="FF0000"/>
-        </w:rPr>
-        <w:t>袋</w:t>
-      </w:r>
-    </w:p>
-    <w:p>
-      <w:pPr>
-        <w:pStyle w:val="ListParagraph"/>
-        <w:numPr>
-          <w:ilvl w:val="0"/>
-          <w:numId w:val="1"/>
-        </w:numPr>
-        <w:ind w:firstLineChars="0"/>
-      </w:pPr>
-      <w:r>
-        <w:rPr>
-          <w:rFonts w:hint="eastAsia"/>
-        </w:rPr>
-        <w:t>三文鱼</w:t>
-      </w:r>
-      <w:r>
-        <w:t>一盒</w:t>
-      </w:r>
-    </w:p>
-    <w:p>
-      <w:pPr>
-        <w:pStyle w:val="ListParagraph"/>
-        <w:numPr>
-          <w:ilvl w:val="0"/>
-          <w:numId w:val="1"/>
-        </w:numPr>
-        <w:ind w:firstLineChars="0"/>
-      </w:pPr>
-      <w:r>
-        <w:rPr>
-          <w:rFonts w:hint="eastAsia"/>
-        </w:rPr>
-        <w:t>千岛酱</w:t>
-      </w:r>
-    </w:p>
-    <w:p>
-      <w:pPr>
-        <w:pStyle w:val="ListParagraph"/>
-        <w:numPr>
-          <w:ilvl w:val="0"/>
-          <w:numId w:val="1"/>
-        </w:numPr>
-        <w:ind w:firstLineChars="0"/>
-      </w:pPr>
-      <w:r>
-        <w:rPr>
-          <w:rFonts w:hint="eastAsia"/>
-        </w:rPr>
-        <w:t>黄瓜</w:t>
-      </w:r>
-      <w:r>
-        <w:t>一根</w:t>
-      </w:r>
-    </w:p>
-    <w:p>
-      <w:pPr>
-        <w:pStyle w:val="ListParagraph"/>
-        <w:numPr>
-          <w:ilvl w:val="0"/>
-          <w:numId w:val="1"/>
-        </w:numPr>
-        <w:ind w:firstLineChars="0"/>
-      </w:pPr>
-      <w:r>
-        <w:rPr>
-          <w:rFonts w:hint="eastAsia"/>
-        </w:rPr>
-        <w:t>小</w:t>
-      </w:r>
-      <w:r>
-        <w:t>西红柿</w:t>
-      </w:r>
-      <w:r>
-        <w:rPr>
-          <w:rFonts w:hint="eastAsia"/>
-        </w:rPr>
-        <w:t>（圣女果）</w:t>
-      </w:r>
-    </w:p>
-    <w:p>
-      <w:pPr>
-        <w:pStyle w:val="ListParagraph"/>
-        <w:numPr>
-          <w:ilvl w:val="0"/>
-          <w:numId w:val="1"/>
-        </w:numPr>
-        <w:ind w:firstLineChars="0"/>
-      </w:pPr>
-      <w:r>
-        <w:rPr>
-          <w:rFonts w:hint="eastAsia"/>
-        </w:rPr>
-        <w:t>蓝</w:t>
-      </w:r>
-      <w:proofErr w:type="gramStart"/>
-      <w:r>
-        <w:rPr>
-          <w:rFonts w:hint="eastAsia"/>
-        </w:rPr>
-        <w:t>莓</w:t>
-      </w:r>
-      <w:proofErr w:type="gramEnd"/>
-      <w:r>
-        <w:rPr>
-          <w:rFonts w:hint="eastAsia"/>
-        </w:rPr>
-        <w:t>1</w:t>
-      </w:r>
-      <w:r>
-        <w:rPr>
-          <w:rFonts w:hint="eastAsia"/>
-        </w:rPr>
-        <w:t>盒</w:t>
-      </w:r>
-    </w:p>
-    <w:p>
-      <w:pPr>
-        <w:pStyle w:val="ListParagraph"/>
-        <w:numPr>
-          <w:ilvl w:val="0"/>
-          <w:numId w:val="1"/>
-        </w:numPr>
-        <w:ind w:firstLineChars="0"/>
-      </w:pPr>
-      <w:r>
-        <w:rPr>
-          <w:rFonts w:hint="eastAsia"/>
-        </w:rPr>
-        <w:t>沙拉菜</w:t>
-      </w:r>
-      <w:r>
-        <w:rPr>
-          <w:rFonts w:hint="eastAsia"/>
-        </w:rPr>
-        <w:t>:</w:t>
-      </w:r>
-      <w:r>
-        <w:rPr>
-          <w:rFonts w:hint="eastAsia"/>
-        </w:rPr>
-        <w:t>甘蓝</w:t>
-      </w:r>
-      <w:r>
-        <w:rPr>
-          <w:rFonts w:hint="eastAsia"/>
-        </w:rPr>
-        <w:t>/</w:t>
-      </w:r>
-      <w:r>
-        <w:rPr>
-          <w:rFonts w:hint="eastAsia"/>
-        </w:rPr>
-        <w:t>生菜</w:t>
-      </w:r>
-      <w:r>
-        <w:rPr>
-          <w:rFonts w:hint="eastAsia"/>
-        </w:rPr>
-        <w:t>（可以</w:t>
-      </w:r>
-      <w:r>
-        <w:t>去沃尔</w:t>
-      </w:r>
-      <w:proofErr w:type="gramStart"/>
-      <w:r>
-        <w:t>玛</w:t>
-      </w:r>
-      <w:proofErr w:type="gramEnd"/>
-      <w:r>
-        <w:t>冰柜</w:t>
-      </w:r>
-      <w:r>
-        <w:rPr>
-          <w:rFonts w:hint="eastAsia"/>
-        </w:rPr>
-        <w:t>多买</w:t>
-      </w:r>
-      <w:r>
-        <w:t>几样沙拉菜</w:t>
-      </w:r>
-      <w:r>
-        <w:rPr>
-          <w:rFonts w:hint="eastAsia"/>
-        </w:rPr>
-        <w:t>）</w:t>
-      </w:r>
-    </w:p>
-    <w:p>
-      <w:pPr>
-        <w:pStyle w:val="ListParagraph"/>
-        <w:numPr>
-          <w:ilvl w:val="0"/>
-          <w:numId w:val="1"/>
-        </w:numPr>
-        <w:ind w:firstLineChars="0"/>
-      </w:pPr>
-      <w:r>
-        <w:rPr>
-          <w:rFonts w:hint="eastAsia"/>
-        </w:rPr>
-        <w:t>红提小</w:t>
-      </w:r>
-      <w:r>
-        <w:t>串</w:t>
-      </w:r>
-    </w:p>
-    <w:p>
-      <w:pPr>
-        <w:pStyle w:val="ListParagraph"/>
-        <w:numPr>
-          <w:ilvl w:val="0"/>
-          <w:numId w:val="1"/>
-        </w:numPr>
-        <w:ind w:firstLineChars="0"/>
-      </w:pPr>
-      <w:r>
-        <w:rPr>
-          <w:rFonts w:hint="eastAsia"/>
-        </w:rPr>
-        <w:t>鸡蛋</w:t>
-      </w:r>
-      <w:r>
-        <w:t>10</w:t>
-      </w:r>
-      <w:r>
-        <w:rPr>
-          <w:rFonts w:hint="eastAsia"/>
-        </w:rPr>
-        <w:t>个</w:t>
-      </w:r>
-    </w:p>
-    <w:p>
-      <w:pPr>
-        <w:pStyle w:val="ListParagraph"/>
-        <w:numPr>
-          <w:ilvl w:val="0"/>
-          <w:numId w:val="1"/>
-        </w:numPr>
-        <w:ind w:firstLineChars="0"/>
-      </w:pPr>
-      <w:r>
-        <w:rPr>
-          <w:rFonts w:hint="eastAsia"/>
-        </w:rPr>
-        <w:t>饺子皮</w:t>
-      </w:r>
-      <w:r>
-        <w:rPr>
-          <w:rFonts w:hint="eastAsia"/>
-        </w:rPr>
-        <w:t>30</w:t>
-      </w:r>
-      <w:r>
-        <w:rPr>
-          <w:rFonts w:hint="eastAsia"/>
-        </w:rPr>
-        <w:t>个</w:t>
-      </w:r>
-    </w:p>
-    <w:p>
-      <w:pPr>
-        <w:pStyle w:val="ListParagraph"/>
-        <w:numPr>
-          <w:ilvl w:val="0"/>
-          <w:numId w:val="1"/>
-        </w:numPr>
-        <w:ind w:firstLineChars="0"/>
-      </w:pPr>
-      <w:r>
-        <w:rPr>
-          <w:rFonts w:hint="eastAsia"/>
-        </w:rPr>
-        <w:t>小韭菜</w:t>
-      </w:r>
-      <w:r>
-        <w:rPr>
-          <w:rFonts w:hint="eastAsia"/>
-        </w:rPr>
-        <w:t>/</w:t>
-      </w:r>
-      <w:r>
-        <w:rPr>
-          <w:rFonts w:hint="eastAsia"/>
-        </w:rPr>
-        <w:t>地瓜粉</w:t>
-      </w:r>
-      <w:r>
-        <w:t>（</w:t>
-      </w:r>
-      <w:proofErr w:type="spellStart"/>
-      <w:r>
-        <w:rPr>
-          <w:rFonts w:hint="eastAsia"/>
-        </w:rPr>
-        <w:t>sophia</w:t>
-      </w:r>
-      <w:proofErr w:type="spellEnd"/>
-      <w:r>
-        <w:rPr>
-          <w:rFonts w:hint="eastAsia"/>
-        </w:rPr>
-        <w:t>买</w:t>
-      </w:r>
-      <w:r>
-        <w:t>）</w:t>
-      </w:r>
-    </w:p>
-    <w:p>
-      <w:pPr>
-        <w:pStyle w:val="ListParagraph"/>
-        <w:numPr>
-          <w:ilvl w:val="0"/>
-          <w:numId w:val="1"/>
-        </w:numPr>
-        <w:ind w:firstLineChars="0"/>
-      </w:pPr>
-      <w:r>
-        <w:rPr>
-          <w:rFonts w:hint="eastAsia"/>
-        </w:rPr>
-        <w:t>空心菜</w:t>
-      </w:r>
-      <w:r>
-        <w:t>一把</w:t>
-      </w:r>
-    </w:p>
-    <w:p>
-      <w:pPr>
-        <w:pStyle w:val="ListParagraph"/>
-        <w:numPr>
-          <w:ilvl w:val="0"/>
-          <w:numId w:val="1"/>
-        </w:numPr>
-        <w:ind w:firstLineChars="0"/>
-      </w:pPr>
-      <w:r>
-        <w:rPr>
-          <w:rFonts w:hint="eastAsia"/>
-        </w:rPr>
-        <w:t>葱头两三个</w:t>
+    </w:p>
+    <w:p>
+      <w:pPr>
+        <w:pStyle w:val="ListParagraph"/>
+        <w:numPr>
+          <w:ilvl w:val="0"/>
+          <w:numId w:val="5"/>
+        </w:numPr>
+        <w:ind w:firstLineChars="0"/>
+      </w:pPr>
+      <w:r>
+        <w:rPr>
+          <w:rFonts w:hint="eastAsia"/>
+        </w:rPr>
+        <w:t>猪肉</w:t>
+      </w:r>
+      <w:r>
+        <w:rPr>
+          <w:rFonts w:hint="eastAsia"/>
+        </w:rPr>
+        <w:t xml:space="preserve"> </w:t>
+      </w:r>
+    </w:p>
+    <w:p>
+      <w:pPr>
+        <w:pStyle w:val="ListParagraph"/>
+        <w:numPr>
+          <w:ilvl w:val="0"/>
+          <w:numId w:val="5"/>
+        </w:numPr>
+        <w:ind w:firstLineChars="0"/>
+      </w:pPr>
+      <w:r>
+        <w:rPr>
+          <w:rFonts w:hint="eastAsia"/>
+        </w:rPr>
+        <w:t>干</w:t>
+      </w:r>
+      <w:r>
+        <w:t>香菇</w:t>
+      </w:r>
+      <w:r>
+        <w:rPr>
+          <w:rFonts w:hint="eastAsia"/>
+        </w:rPr>
+        <w:t>（自带）</w:t>
+      </w:r>
+    </w:p>
+    <w:p>
+      <w:pPr>
+        <w:pStyle w:val="ListParagraph"/>
+        <w:numPr>
+          <w:ilvl w:val="0"/>
+          <w:numId w:val="5"/>
+        </w:numPr>
+        <w:ind w:firstLineChars="0"/>
+      </w:pPr>
+      <w:r>
+        <w:rPr>
+          <w:rFonts w:hint="eastAsia"/>
+        </w:rPr>
+        <w:t>竹荪（自带）</w:t>
+      </w:r>
+    </w:p>
+    <w:p>
+      <w:pPr>
+        <w:pStyle w:val="ListParagraph"/>
+        <w:numPr>
+          <w:ilvl w:val="0"/>
+          <w:numId w:val="3"/>
+        </w:numPr>
+        <w:ind w:firstLineChars="0"/>
+      </w:pPr>
+      <w:r>
+        <w:rPr>
+          <w:rFonts w:hint="eastAsia"/>
+        </w:rPr>
+        <w:t>William/</w:t>
+      </w:r>
+      <w:r>
+        <w:rPr>
+          <w:rFonts w:hint="eastAsia"/>
+        </w:rPr>
+        <w:t>韭黄炒蛋</w:t>
+      </w:r>
+    </w:p>
+    <w:p>
+      <w:pPr>
+        <w:pStyle w:val="ListParagraph"/>
+        <w:numPr>
+          <w:ilvl w:val="0"/>
+          <w:numId w:val="6"/>
+        </w:numPr>
+        <w:ind w:firstLineChars="0"/>
+      </w:pPr>
+      <w:r>
+        <w:rPr>
+          <w:rFonts w:hint="eastAsia"/>
+        </w:rPr>
+        <w:t>韭黄</w:t>
+      </w:r>
+    </w:p>
+    <w:p>
+      <w:pPr>
+        <w:pStyle w:val="ListParagraph"/>
+        <w:numPr>
+          <w:ilvl w:val="0"/>
+          <w:numId w:val="3"/>
+        </w:numPr>
+        <w:ind w:firstLineChars="0"/>
+      </w:pPr>
+      <w:r>
+        <w:rPr>
+          <w:rFonts w:hint="eastAsia"/>
+        </w:rPr>
+        <w:t xml:space="preserve">Fiona/Sophia </w:t>
+      </w:r>
+      <w:r>
+        <w:rPr>
+          <w:rFonts w:hint="eastAsia"/>
+        </w:rPr>
+        <w:t>文蛤</w:t>
+      </w:r>
+      <w:r>
+        <w:t>丝瓜汤</w:t>
       </w:r>
     </w:p>
     <w:p>
@@ -693,223 +909,12 @@
         <w:pStyle w:val="ListParagraph"/>
         <w:ind w:left="420" w:firstLineChars="0" w:firstLine="0"/>
       </w:pPr>
-    </w:p>
-    <w:p>
-      <w:pPr>
-        <w:pStyle w:val="ListParagraph"/>
-        <w:numPr>
-          <w:ilvl w:val="0"/>
-          <w:numId w:val="3"/>
-        </w:numPr>
-        <w:ind w:firstLineChars="0"/>
-      </w:pPr>
-      <w:r>
-        <w:rPr>
-          <w:rFonts w:hint="eastAsia"/>
-        </w:rPr>
-        <w:t>F</w:t>
-      </w:r>
-      <w:r>
-        <w:t>iona/</w:t>
-      </w:r>
-      <w:r>
-        <w:rPr>
-          <w:rFonts w:hint="eastAsia"/>
-        </w:rPr>
-        <w:t>梭子鱼</w:t>
-      </w:r>
-    </w:p>
-    <w:p>
-      <w:pPr>
-        <w:pStyle w:val="ListParagraph"/>
-        <w:numPr>
-          <w:ilvl w:val="0"/>
-          <w:numId w:val="2"/>
-        </w:numPr>
-        <w:ind w:firstLineChars="0"/>
-      </w:pPr>
-      <w:r>
-        <w:rPr>
-          <w:rFonts w:hint="eastAsia"/>
-        </w:rPr>
-        <w:t>梭子鱼</w:t>
-      </w:r>
-      <w:r>
-        <w:rPr>
-          <w:rFonts w:hint="eastAsia"/>
-        </w:rPr>
-        <w:t>（自带）</w:t>
-      </w:r>
-    </w:p>
-    <w:p>
-      <w:pPr>
-        <w:pStyle w:val="ListParagraph"/>
-        <w:numPr>
-          <w:ilvl w:val="0"/>
-          <w:numId w:val="2"/>
-        </w:numPr>
-        <w:ind w:firstLineChars="0"/>
-      </w:pPr>
-      <w:r>
-        <w:rPr>
-          <w:rFonts w:hint="eastAsia"/>
-        </w:rPr>
-        <w:t>姜</w:t>
-      </w:r>
-    </w:p>
-    <w:p>
-      <w:pPr>
-        <w:pStyle w:val="ListParagraph"/>
-        <w:numPr>
-          <w:ilvl w:val="0"/>
-          <w:numId w:val="3"/>
-        </w:numPr>
-        <w:ind w:firstLineChars="0"/>
-      </w:pPr>
-      <w:r>
-        <w:rPr>
-          <w:rFonts w:hint="eastAsia"/>
-        </w:rPr>
-        <w:t>F</w:t>
-      </w:r>
-      <w:r>
-        <w:t>iona/</w:t>
-      </w:r>
-      <w:r>
-        <w:rPr>
-          <w:rFonts w:hint="eastAsia"/>
-        </w:rPr>
-        <w:t>竹荪包</w:t>
-      </w:r>
-      <w:r>
-        <w:t>肉</w:t>
-      </w:r>
-    </w:p>
-    <w:p>
-      <w:pPr>
-        <w:pStyle w:val="ListParagraph"/>
-        <w:numPr>
-          <w:ilvl w:val="0"/>
-          <w:numId w:val="5"/>
-        </w:numPr>
-        <w:ind w:firstLineChars="0"/>
-      </w:pPr>
-      <w:r>
-        <w:rPr>
-          <w:rFonts w:hint="eastAsia"/>
-        </w:rPr>
-        <w:t>猪肉</w:t>
-      </w:r>
-      <w:r>
-        <w:rPr>
-          <w:rFonts w:hint="eastAsia"/>
-        </w:rPr>
-        <w:t xml:space="preserve"> </w:t>
-      </w:r>
-    </w:p>
-    <w:p>
-      <w:pPr>
-        <w:pStyle w:val="ListParagraph"/>
-        <w:numPr>
-          <w:ilvl w:val="0"/>
-          <w:numId w:val="5"/>
-        </w:numPr>
-        <w:ind w:firstLineChars="0"/>
-      </w:pPr>
-      <w:r>
-        <w:rPr>
-          <w:rFonts w:hint="eastAsia"/>
-        </w:rPr>
-        <w:t>干</w:t>
-      </w:r>
-      <w:r>
-        <w:t>香菇</w:t>
-      </w:r>
-      <w:r>
-        <w:rPr>
-          <w:rFonts w:hint="eastAsia"/>
-        </w:rPr>
-        <w:t>（自带）</w:t>
-      </w:r>
-    </w:p>
-    <w:p>
-      <w:pPr>
-        <w:pStyle w:val="ListParagraph"/>
-        <w:numPr>
-          <w:ilvl w:val="0"/>
-          <w:numId w:val="5"/>
-        </w:numPr>
-        <w:ind w:firstLineChars="0"/>
-      </w:pPr>
-      <w:r>
-        <w:rPr>
-          <w:rFonts w:hint="eastAsia"/>
-        </w:rPr>
-        <w:t>竹荪（自带）</w:t>
-      </w:r>
-    </w:p>
-    <w:p>
-      <w:pPr>
-        <w:pStyle w:val="ListParagraph"/>
-        <w:numPr>
-          <w:ilvl w:val="0"/>
-          <w:numId w:val="3"/>
-        </w:numPr>
-        <w:ind w:firstLineChars="0"/>
-      </w:pPr>
-      <w:r>
-        <w:rPr>
-          <w:rFonts w:hint="eastAsia"/>
-        </w:rPr>
-        <w:t>William/</w:t>
-      </w:r>
-      <w:r>
-        <w:rPr>
-          <w:rFonts w:hint="eastAsia"/>
-        </w:rPr>
-        <w:t>韭黄炒蛋</w:t>
-      </w:r>
-    </w:p>
-    <w:p>
-      <w:pPr>
-        <w:pStyle w:val="ListParagraph"/>
-        <w:numPr>
-          <w:ilvl w:val="0"/>
-          <w:numId w:val="6"/>
-        </w:numPr>
-        <w:ind w:firstLineChars="0"/>
-      </w:pPr>
-      <w:r>
-        <w:rPr>
-          <w:rFonts w:hint="eastAsia"/>
-        </w:rPr>
-        <w:t>韭黄</w:t>
-      </w:r>
-    </w:p>
-    <w:p>
-      <w:pPr>
-        <w:pStyle w:val="ListParagraph"/>
-        <w:numPr>
-          <w:ilvl w:val="0"/>
-          <w:numId w:val="3"/>
-        </w:numPr>
-        <w:ind w:firstLineChars="0"/>
-      </w:pPr>
-      <w:r>
-        <w:rPr>
-          <w:rFonts w:hint="eastAsia"/>
-        </w:rPr>
-        <w:t xml:space="preserve">Fiona/Sophia </w:t>
-      </w:r>
       <w:r>
         <w:rPr>
           <w:rFonts w:hint="eastAsia"/>
         </w:rPr>
         <w:t>文蛤</w:t>
       </w:r>
-      <w:r>
-        <w:t>丝瓜汤</w:t>
-      </w:r>
     </w:p>
     <w:p>
       <w:pPr>
@@ -920,82 +925,7 @@
         <w:rPr>
           <w:rFonts w:hint="eastAsia"/>
         </w:rPr>
-        <w:t>文蛤</w:t>
-      </w:r>
-    </w:p>
-    <w:p>
-      <w:pPr>
-        <w:pStyle w:val="ListParagraph"/>
-        <w:ind w:left="420" w:firstLineChars="0" w:firstLine="0"/>
-      </w:pPr>
-      <w:r>
-        <w:rPr>
-          <w:rFonts w:hint="eastAsia"/>
-        </w:rPr>
         <w:t>丝瓜</w:t>
-      </w:r>
-    </w:p>
-    <w:p>
-      <w:pPr>
-        <w:pStyle w:val="ListParagraph"/>
-        <w:numPr>
-          <w:ilvl w:val="0"/>
-          <w:numId w:val="1"/>
-        </w:numPr>
-        <w:ind w:firstLineChars="0"/>
-      </w:pPr>
-      <w:r>
-        <w:rPr>
-          <w:noProof/>
-        </w:rPr>
-        <w:drawing>
-          <wp:inline distT="0" distB="0" distL="0" distR="0">
-            <wp:extent cx="3195331" cy="2615786"/>
-            <wp:effectExtent l="0" t="0" r="5080" b="0"/>
-            <wp:docPr id="1" name="Picture 1" descr="C:\Users\cicche\AppData\Local\Temp\1510712857(1).png"/>
-            <wp:cNvGraphicFramePr>
-              <a:graphicFrameLocks xmlns:a="http://schemas.openxmlformats.org/drawingml/2006/main" noChangeAspect="1"/>
-            </wp:cNvGraphicFramePr>
-            <a:graphic xmlns:a="http://schemas.openxmlformats.org/drawingml/2006/main">
-              <a:graphicData uri="http://schemas.openxmlformats.org/drawingml/2006/picture">
-                <pic:pic xmlns:pic="http://schemas.openxmlformats.org/drawingml/2006/picture">
-                  <pic:nvPicPr>
-                    <pic:cNvPr id="0" name="Picture 1" descr="C:\Users\cicche\AppData\Local\Temp\1510712857(1).png"/>
-                    <pic:cNvPicPr>
-                      <a:picLocks noChangeAspect="1" noChangeArrowheads="1"/>
-                    </pic:cNvPicPr>
-                  </pic:nvPicPr>
-                  <pic:blipFill>
-                    <a:blip r:embed="rId5">
-                      <a:extLst>
-                        <a:ext uri="{28A0092B-C50C-407E-A947-70E740481C1C}">
-                          <a14:useLocalDpi xmlns:a14="http://schemas.microsoft.com/office/drawing/2010/main" val="0"/>
-                        </a:ext>
-                      </a:extLst>
-                    </a:blip>
-                    <a:srcRect/>
-                    <a:stretch>
-                      <a:fillRect/>
-                    </a:stretch>
-                  </pic:blipFill>
-                  <pic:spPr bwMode="auto">
-                    <a:xfrm>
-                      <a:off x="0" y="0"/>
-                      <a:ext cx="3211032" cy="2628639"/>
-                    </a:xfrm>
-                    <a:prstGeom prst="rect">
-                      <a:avLst/>
-                    </a:prstGeom>
-                    <a:noFill/>
-                    <a:ln>
-                      <a:noFill/>
-                    </a:ln>
-                  </pic:spPr>
-                </pic:pic>
-              </a:graphicData>
-            </a:graphic>
-          </wp:inline>
-        </w:drawing>
       </w:r>
     </w:p>
     <w:sectPr>

--- a/采购清单.docx
+++ b/采购清单.docx
@@ -190,12 +190,14 @@
         </w:numPr>
         <w:ind w:firstLineChars="0"/>
         <w:rPr>
-          <w:color w:val="FF0000"/>
-        </w:rPr>
-      </w:pPr>
-      <w:r>
-        <w:rPr>
-          <w:rFonts w:hint="eastAsia"/>
+          <w:strike/>
+          <w:color w:val="FF0000"/>
+        </w:rPr>
+      </w:pPr>
+      <w:r>
+        <w:rPr>
+          <w:rFonts w:hint="eastAsia"/>
+          <w:strike/>
           <w:color w:val="FF0000"/>
         </w:rPr>
         <w:t>胡椒粉</w:t>
@@ -203,6 +205,7 @@
       <w:r>
         <w:rPr>
           <w:rFonts w:hint="eastAsia"/>
+          <w:strike/>
           <w:color w:val="FF0000"/>
         </w:rPr>
         <w:t>/</w:t>
@@ -210,6 +213,7 @@
       <w:r>
         <w:rPr>
           <w:rFonts w:hint="eastAsia"/>
+          <w:strike/>
           <w:color w:val="FF0000"/>
         </w:rPr>
         <w:t>白砂糖</w:t>
@@ -217,6 +221,7 @@
       <w:r>
         <w:rPr>
           <w:rFonts w:hint="eastAsia"/>
+          <w:strike/>
           <w:color w:val="FF0000"/>
         </w:rPr>
         <w:t>/</w:t>
@@ -224,6 +229,7 @@
       <w:r>
         <w:rPr>
           <w:rFonts w:hint="eastAsia"/>
+          <w:strike/>
           <w:color w:val="FF0000"/>
         </w:rPr>
         <w:t>盐</w:t>
@@ -231,6 +237,7 @@
       <w:r>
         <w:rPr>
           <w:rFonts w:hint="eastAsia"/>
+          <w:strike/>
           <w:color w:val="FF0000"/>
         </w:rPr>
         <w:t>/</w:t>
@@ -238,6 +245,7 @@
       <w:r>
         <w:rPr>
           <w:rFonts w:hint="eastAsia"/>
+          <w:strike/>
           <w:color w:val="FF0000"/>
         </w:rPr>
         <w:t>油</w:t>
@@ -245,6 +253,7 @@
       <w:r>
         <w:rPr>
           <w:rFonts w:hint="eastAsia"/>
+          <w:strike/>
           <w:color w:val="FF0000"/>
         </w:rPr>
         <w:t>/</w:t>
@@ -252,6 +261,7 @@
       <w:r>
         <w:rPr>
           <w:rFonts w:hint="eastAsia"/>
+          <w:strike/>
           <w:color w:val="FF0000"/>
         </w:rPr>
         <w:t>醋</w:t>
@@ -259,6 +269,7 @@
       <w:r>
         <w:rPr>
           <w:rFonts w:hint="eastAsia"/>
+          <w:strike/>
           <w:color w:val="FF0000"/>
         </w:rPr>
         <w:t>/</w:t>
@@ -266,12 +277,14 @@
       <w:r>
         <w:rPr>
           <w:rFonts w:hint="eastAsia"/>
+          <w:strike/>
           <w:color w:val="FF0000"/>
         </w:rPr>
         <w:t>生抽</w:t>
       </w:r>
       <w:r>
         <w:rPr>
+          <w:strike/>
           <w:color w:val="FF0000"/>
         </w:rPr>
         <w:t>/</w:t>
@@ -279,12 +292,14 @@
       <w:r>
         <w:rPr>
           <w:rFonts w:hint="eastAsia"/>
+          <w:strike/>
           <w:color w:val="FF0000"/>
         </w:rPr>
         <w:t>料酒</w:t>
       </w:r>
       <w:r>
         <w:rPr>
+          <w:strike/>
           <w:color w:val="FF0000"/>
         </w:rPr>
         <w:t>（</w:t>
@@ -292,6 +307,7 @@
       <w:r>
         <w:rPr>
           <w:rFonts w:hint="eastAsia"/>
+          <w:strike/>
           <w:color w:val="FF0000"/>
         </w:rPr>
         <w:t>Cici</w:t>
@@ -299,12 +315,14 @@
       <w:r>
         <w:rPr>
           <w:rFonts w:hint="eastAsia"/>
+          <w:strike/>
           <w:color w:val="FF0000"/>
         </w:rPr>
         <w:t>自备</w:t>
       </w:r>
       <w:r>
         <w:rPr>
+          <w:strike/>
           <w:color w:val="FF0000"/>
         </w:rPr>
         <w:t>）</w:t>
@@ -312,6 +330,7 @@
       <w:r>
         <w:rPr>
           <w:rFonts w:hint="eastAsia"/>
+          <w:strike/>
           <w:color w:val="FF0000"/>
         </w:rPr>
         <w:t>/</w:t>
@@ -319,12 +338,14 @@
       <w:r>
         <w:rPr>
           <w:rFonts w:hint="eastAsia"/>
+          <w:strike/>
           <w:color w:val="FF0000"/>
         </w:rPr>
         <w:t>勾芡</w:t>
       </w:r>
       <w:r>
         <w:rPr>
+          <w:strike/>
           <w:color w:val="FF0000"/>
         </w:rPr>
         <w:t>淀粉</w:t>
@@ -332,10 +353,39 @@
       <w:r>
         <w:rPr>
           <w:rFonts w:hint="eastAsia"/>
+          <w:strike/>
           <w:color w:val="FF0000"/>
         </w:rPr>
         <w:t>一袋</w:t>
       </w:r>
+      <w:r>
+        <w:rPr>
+          <w:rFonts w:hint="eastAsia"/>
+          <w:strike/>
+          <w:color w:val="FF0000"/>
+        </w:rPr>
+        <w:t xml:space="preserve"> </w:t>
+      </w:r>
+      <w:r>
+        <w:rPr>
+          <w:rFonts w:hint="eastAsia"/>
+          <w:strike/>
+          <w:color w:val="FF0000"/>
+        </w:rPr>
+        <w:t>（</w:t>
+      </w:r>
+      <w:r>
+        <w:rPr>
+          <w:color w:val="FF0000"/>
+        </w:rPr>
+        <w:t>四组共同采购</w:t>
+      </w:r>
+      <w:r>
+        <w:rPr>
+          <w:color w:val="FF0000"/>
+        </w:rPr>
+        <w:t>）</w:t>
+      </w:r>
     </w:p>
     <w:p>
       <w:pPr>
@@ -576,207 +626,219 @@
           <w:numId w:val="1"/>
         </w:numPr>
         <w:ind w:firstLineChars="0"/>
-      </w:pPr>
-      <w:r>
-        <w:rPr>
-          <w:rFonts w:hint="eastAsia"/>
+        <w:rPr>
+          <w:strike/>
+        </w:rPr>
+      </w:pPr>
+      <w:r>
+        <w:rPr>
+          <w:rFonts w:hint="eastAsia"/>
+          <w:strike/>
         </w:rPr>
         <w:t>饺子皮</w:t>
       </w:r>
       <w:r>
         <w:rPr>
           <w:rFonts w:hint="eastAsia"/>
+          <w:strike/>
         </w:rPr>
         <w:t>30</w:t>
       </w:r>
       <w:r>
         <w:rPr>
           <w:rFonts w:hint="eastAsia"/>
+          <w:strike/>
         </w:rPr>
         <w:t>个</w:t>
       </w:r>
-    </w:p>
-    <w:p>
-      <w:pPr>
-        <w:pStyle w:val="ListParagraph"/>
-        <w:numPr>
-          <w:ilvl w:val="0"/>
-          <w:numId w:val="1"/>
-        </w:numPr>
-        <w:ind w:firstLineChars="0"/>
-      </w:pPr>
-      <w:r>
-        <w:rPr>
-          <w:rFonts w:hint="eastAsia"/>
-        </w:rPr>
-        <w:t>小韭菜</w:t>
-      </w:r>
-      <w:r>
-        <w:rPr>
-          <w:rFonts w:hint="eastAsia"/>
-        </w:rPr>
-        <w:t>/</w:t>
-      </w:r>
-      <w:r>
-        <w:rPr>
-          <w:rFonts w:hint="eastAsia"/>
-        </w:rPr>
-        <w:t>地瓜粉</w:t>
-      </w:r>
-      <w:r>
-        <w:t>（</w:t>
-      </w:r>
-      <w:proofErr w:type="spellStart"/>
-      <w:r>
-        <w:rPr>
-          <w:rFonts w:hint="eastAsia"/>
-        </w:rPr>
-        <w:t>sophia</w:t>
-      </w:r>
-      <w:proofErr w:type="spellEnd"/>
-      <w:r>
-        <w:rPr>
-          <w:rFonts w:hint="eastAsia"/>
-        </w:rPr>
-        <w:t>买</w:t>
-      </w:r>
-      <w:r>
-        <w:t>）</w:t>
-      </w:r>
-    </w:p>
-    <w:p>
-      <w:pPr>
-        <w:pStyle w:val="ListParagraph"/>
-        <w:numPr>
-          <w:ilvl w:val="0"/>
-          <w:numId w:val="1"/>
-        </w:numPr>
-        <w:ind w:firstLineChars="0"/>
-      </w:pPr>
-      <w:r>
-        <w:rPr>
-          <w:rFonts w:hint="eastAsia"/>
-        </w:rPr>
-        <w:t>空心菜</w:t>
-      </w:r>
-      <w:r>
-        <w:t>一把</w:t>
-      </w:r>
-    </w:p>
-    <w:p>
-      <w:pPr>
-        <w:pStyle w:val="ListParagraph"/>
-        <w:numPr>
-          <w:ilvl w:val="0"/>
-          <w:numId w:val="1"/>
-        </w:numPr>
-        <w:ind w:firstLineChars="0"/>
-      </w:pPr>
-      <w:r>
-        <w:rPr>
-          <w:rFonts w:hint="eastAsia"/>
-        </w:rPr>
-        <w:t>葱头两三个</w:t>
-      </w:r>
-    </w:p>
-    <w:p>
-      <w:pPr>
-        <w:pStyle w:val="ListParagraph"/>
-        <w:ind w:left="420" w:firstLineChars="0" w:firstLine="0"/>
-      </w:pPr>
-    </w:p>
-    <w:p>
-      <w:pPr>
-        <w:pStyle w:val="ListParagraph"/>
-        <w:numPr>
-          <w:ilvl w:val="0"/>
-          <w:numId w:val="3"/>
-        </w:numPr>
-        <w:ind w:firstLineChars="0"/>
-      </w:pPr>
-      <w:r>
-        <w:rPr>
-          <w:rFonts w:hint="eastAsia"/>
-        </w:rPr>
-        <w:t>F</w:t>
-      </w:r>
-      <w:r>
-        <w:t>iona/</w:t>
-      </w:r>
-      <w:r>
-        <w:rPr>
-          <w:rFonts w:hint="eastAsia"/>
-        </w:rPr>
-        <w:t>梭子鱼</w:t>
-      </w:r>
-    </w:p>
-    <w:p>
-      <w:pPr>
-        <w:pStyle w:val="ListParagraph"/>
-        <w:numPr>
-          <w:ilvl w:val="0"/>
-          <w:numId w:val="2"/>
-        </w:numPr>
-        <w:ind w:firstLineChars="0"/>
-      </w:pPr>
-      <w:r>
-        <w:rPr>
-          <w:rFonts w:hint="eastAsia"/>
-        </w:rPr>
-        <w:t>梭子鱼</w:t>
-      </w:r>
-      <w:r>
-        <w:rPr>
-          <w:rFonts w:hint="eastAsia"/>
-        </w:rPr>
-        <w:t>（自带）</w:t>
-      </w:r>
-    </w:p>
-    <w:p>
-      <w:pPr>
-        <w:pStyle w:val="ListParagraph"/>
-        <w:numPr>
-          <w:ilvl w:val="0"/>
-          <w:numId w:val="2"/>
-        </w:numPr>
-        <w:ind w:firstLineChars="0"/>
-      </w:pPr>
-      <w:r>
-        <w:rPr>
-          <w:rFonts w:hint="eastAsia"/>
-        </w:rPr>
-        <w:t>姜</w:t>
-      </w:r>
-    </w:p>
-    <w:p>
-      <w:pPr>
-        <w:pStyle w:val="ListParagraph"/>
-        <w:numPr>
-          <w:ilvl w:val="0"/>
-          <w:numId w:val="3"/>
-        </w:numPr>
-        <w:ind w:firstLineChars="0"/>
-      </w:pPr>
-      <w:r>
-        <w:rPr>
-          <w:rFonts w:hint="eastAsia"/>
-        </w:rPr>
-        <w:t>F</w:t>
-      </w:r>
-      <w:r>
-        <w:t>iona/</w:t>
-      </w:r>
-      <w:r>
-        <w:rPr>
-          <w:rFonts w:hint="eastAsia"/>
-        </w:rPr>
-        <w:t>竹荪包</w:t>
-      </w:r>
-      <w:r>
-        <w:t>肉</w:t>
+      <w:r>
+        <w:rPr>
+          <w:rFonts w:hint="eastAsia"/>
+        </w:rPr>
+        <w:t>（四组共同采购）</w:t>
       </w:r>
       <w:bookmarkStart w:id="0" w:name="_GoBack"/>
       <w:bookmarkEnd w:id="0"/>
+    </w:p>
+    <w:p>
+      <w:pPr>
+        <w:pStyle w:val="ListParagraph"/>
+        <w:numPr>
+          <w:ilvl w:val="0"/>
+          <w:numId w:val="1"/>
+        </w:numPr>
+        <w:ind w:firstLineChars="0"/>
+      </w:pPr>
+      <w:r>
+        <w:rPr>
+          <w:rFonts w:hint="eastAsia"/>
+        </w:rPr>
+        <w:t>小韭菜</w:t>
+      </w:r>
+      <w:r>
+        <w:rPr>
+          <w:rFonts w:hint="eastAsia"/>
+        </w:rPr>
+        <w:t>/</w:t>
+      </w:r>
+      <w:r>
+        <w:rPr>
+          <w:rFonts w:hint="eastAsia"/>
+        </w:rPr>
+        <w:t>地瓜粉</w:t>
+      </w:r>
+      <w:r>
+        <w:t>（</w:t>
+      </w:r>
+      <w:proofErr w:type="spellStart"/>
+      <w:r>
+        <w:rPr>
+          <w:rFonts w:hint="eastAsia"/>
+        </w:rPr>
+        <w:t>sophia</w:t>
+      </w:r>
+      <w:proofErr w:type="spellEnd"/>
+      <w:r>
+        <w:rPr>
+          <w:rFonts w:hint="eastAsia"/>
+        </w:rPr>
+        <w:t>买</w:t>
+      </w:r>
+      <w:r>
+        <w:t>）</w:t>
+      </w:r>
+    </w:p>
+    <w:p>
+      <w:pPr>
+        <w:pStyle w:val="ListParagraph"/>
+        <w:numPr>
+          <w:ilvl w:val="0"/>
+          <w:numId w:val="1"/>
+        </w:numPr>
+        <w:ind w:firstLineChars="0"/>
+      </w:pPr>
+      <w:r>
+        <w:rPr>
+          <w:rFonts w:hint="eastAsia"/>
+        </w:rPr>
+        <w:t>空心菜</w:t>
+      </w:r>
+      <w:r>
+        <w:t>一把</w:t>
+      </w:r>
+    </w:p>
+    <w:p>
+      <w:pPr>
+        <w:pStyle w:val="ListParagraph"/>
+        <w:numPr>
+          <w:ilvl w:val="0"/>
+          <w:numId w:val="1"/>
+        </w:numPr>
+        <w:ind w:firstLineChars="0"/>
+      </w:pPr>
+      <w:r>
+        <w:rPr>
+          <w:rFonts w:hint="eastAsia"/>
+        </w:rPr>
+        <w:t>葱头两三个</w:t>
+      </w:r>
+    </w:p>
+    <w:p>
+      <w:pPr>
+        <w:pStyle w:val="ListParagraph"/>
+        <w:ind w:left="420" w:firstLineChars="0" w:firstLine="0"/>
+      </w:pPr>
+    </w:p>
+    <w:p>
+      <w:pPr>
+        <w:pStyle w:val="ListParagraph"/>
+        <w:numPr>
+          <w:ilvl w:val="0"/>
+          <w:numId w:val="3"/>
+        </w:numPr>
+        <w:ind w:firstLineChars="0"/>
+      </w:pPr>
+      <w:r>
+        <w:rPr>
+          <w:rFonts w:hint="eastAsia"/>
+        </w:rPr>
+        <w:t>F</w:t>
+      </w:r>
+      <w:r>
+        <w:t>iona/</w:t>
+      </w:r>
+      <w:r>
+        <w:rPr>
+          <w:rFonts w:hint="eastAsia"/>
+        </w:rPr>
+        <w:t>梭子鱼</w:t>
+      </w:r>
+    </w:p>
+    <w:p>
+      <w:pPr>
+        <w:pStyle w:val="ListParagraph"/>
+        <w:numPr>
+          <w:ilvl w:val="0"/>
+          <w:numId w:val="2"/>
+        </w:numPr>
+        <w:ind w:firstLineChars="0"/>
+      </w:pPr>
+      <w:r>
+        <w:rPr>
+          <w:rFonts w:hint="eastAsia"/>
+        </w:rPr>
+        <w:t>梭子鱼</w:t>
+      </w:r>
+      <w:r>
+        <w:rPr>
+          <w:rFonts w:hint="eastAsia"/>
+        </w:rPr>
+        <w:t>（自带）</w:t>
+      </w:r>
+    </w:p>
+    <w:p>
+      <w:pPr>
+        <w:pStyle w:val="ListParagraph"/>
+        <w:numPr>
+          <w:ilvl w:val="0"/>
+          <w:numId w:val="2"/>
+        </w:numPr>
+        <w:ind w:firstLineChars="0"/>
+      </w:pPr>
+      <w:r>
+        <w:rPr>
+          <w:rFonts w:hint="eastAsia"/>
+        </w:rPr>
+        <w:t>姜</w:t>
+      </w:r>
+    </w:p>
+    <w:p>
+      <w:pPr>
+        <w:pStyle w:val="ListParagraph"/>
+        <w:numPr>
+          <w:ilvl w:val="0"/>
+          <w:numId w:val="3"/>
+        </w:numPr>
+        <w:ind w:firstLineChars="0"/>
+      </w:pPr>
+      <w:r>
+        <w:rPr>
+          <w:rFonts w:hint="eastAsia"/>
+        </w:rPr>
+        <w:t>F</w:t>
+      </w:r>
+      <w:r>
+        <w:t>iona/</w:t>
+      </w:r>
+      <w:r>
+        <w:rPr>
+          <w:rFonts w:hint="eastAsia"/>
+        </w:rPr>
+        <w:t>竹荪包</w:t>
+      </w:r>
+      <w:r>
+        <w:t>肉</w:t>
+      </w:r>
     </w:p>
     <w:p>
       <w:pPr>
